--- a/lab2.docx
+++ b/lab2.docx
@@ -1,6 +1,6 @@
 
 <file path=word/document.xml><?xml version="1.0" encoding="utf-8"?>
-<w:document xmlns:wpc="http://schemas.microsoft.com/office/word/2010/wordprocessingCanvas" xmlns:cx="http://schemas.microsoft.com/office/drawing/2014/chartex" xmlns:cx1="http://schemas.microsoft.com/office/drawing/2015/9/8/chartex" xmlns:cx2="http://schemas.microsoft.com/office/drawing/2015/10/21/chartex" xmlns:cx3="http://schemas.microsoft.com/office/drawing/2016/5/9/chartex" xmlns:cx4="http://schemas.microsoft.com/office/drawing/2016/5/10/chartex" xmlns:cx5="http://schemas.microsoft.com/office/drawing/2016/5/11/chartex" xmlns:cx6="http://schemas.microsoft.com/office/drawing/2016/5/12/chartex" xmlns:cx7="http://schemas.microsoft.com/office/drawing/2016/5/13/chartex" xmlns:cx8="http://schemas.microsoft.com/office/drawing/2016/5/14/chartex" xmlns:mc="http://schemas.openxmlformats.org/markup-compatibility/2006" xmlns:aink="http://schemas.microsoft.com/office/drawing/2016/ink" xmlns:am3d="http://schemas.microsoft.com/office/drawing/2017/model3d" xmlns:o="urn:schemas-microsoft-com:office:office" xmlns:r="http://schemas.openxmlformats.org/officeDocument/2006/relationships" xmlns:m="http://schemas.openxmlformats.org/officeDocument/2006/math" xmlns:v="urn:schemas-microsoft-com:vml" xmlns:wp14="http://schemas.microsoft.com/office/word/2010/wordprocessingDrawing" xmlns:wp="http://schemas.openxmlformats.org/drawingml/2006/wordprocessingDrawing" xmlns:w10="urn:schemas-microsoft-com:office:word" xmlns:w="http://schemas.openxmlformats.org/wordprocessingml/2006/main" xmlns:w14="http://schemas.microsoft.com/office/word/2010/wordml" xmlns:w15="http://schemas.microsoft.com/office/word/2012/wordml" xmlns:w16cex="http://schemas.microsoft.com/office/word/2018/wordml/cex" xmlns:w16cid="http://schemas.microsoft.com/office/word/2016/wordml/cid" xmlns:w16="http://schemas.microsoft.com/office/word/2018/wordml" xmlns:w16se="http://schemas.microsoft.com/office/word/2015/wordml/symex" xmlns:wpg="http://schemas.microsoft.com/office/word/2010/wordprocessingGroup" xmlns:wpi="http://schemas.microsoft.com/office/word/2010/wordprocessingInk" xmlns:wne="http://schemas.microsoft.com/office/word/2006/wordml" xmlns:wps="http://schemas.microsoft.com/office/word/2010/wordprocessingShape" mc:Ignorable="w14 w15 w16se w16cid w16 w16cex wp14">
+<w:document xmlns:wpc="http://schemas.microsoft.com/office/word/2010/wordprocessingCanvas" xmlns:cx="http://schemas.microsoft.com/office/drawing/2014/chartex" xmlns:cx1="http://schemas.microsoft.com/office/drawing/2015/9/8/chartex" xmlns:cx2="http://schemas.microsoft.com/office/drawing/2015/10/21/chartex" xmlns:cx3="http://schemas.microsoft.com/office/drawing/2016/5/9/chartex" xmlns:cx4="http://schemas.microsoft.com/office/drawing/2016/5/10/chartex" xmlns:cx5="http://schemas.microsoft.com/office/drawing/2016/5/11/chartex" xmlns:cx6="http://schemas.microsoft.com/office/drawing/2016/5/12/chartex" xmlns:cx7="http://schemas.microsoft.com/office/drawing/2016/5/13/chartex" xmlns:cx8="http://schemas.microsoft.com/office/drawing/2016/5/14/chartex" xmlns:mc="http://schemas.openxmlformats.org/markup-compatibility/2006" xmlns:aink="http://schemas.microsoft.com/office/drawing/2016/ink" xmlns:am3d="http://schemas.microsoft.com/office/drawing/2017/model3d" xmlns:o="urn:schemas-microsoft-com:office:office" xmlns:r="http://schemas.openxmlformats.org/officeDocument/2006/relationships" xmlns:m="http://schemas.openxmlformats.org/officeDocument/2006/math" xmlns:v="urn:schemas-microsoft-com:vml" xmlns:wp14="http://schemas.microsoft.com/office/word/2010/wordprocessingDrawing" xmlns:wp="http://schemas.openxmlformats.org/drawingml/2006/wordprocessingDrawing" xmlns:w10="urn:schemas-microsoft-com:office:word" xmlns:w="http://schemas.openxmlformats.org/wordprocessingml/2006/main" xmlns:w14="http://schemas.microsoft.com/office/word/2010/wordml" xmlns:w15="http://schemas.microsoft.com/office/word/2012/wordml" xmlns:w16cex="http://schemas.microsoft.com/office/word/2018/wordml/cex" xmlns:w16cid="http://schemas.microsoft.com/office/word/2016/wordml/cid" xmlns:w16="http://schemas.microsoft.com/office/word/2018/wordml" xmlns:w16sdtdh="http://schemas.microsoft.com/office/word/2020/wordml/sdtdatahash" xmlns:w16se="http://schemas.microsoft.com/office/word/2015/wordml/symex" xmlns:wpg="http://schemas.microsoft.com/office/word/2010/wordprocessingGroup" xmlns:wpi="http://schemas.microsoft.com/office/word/2010/wordprocessingInk" xmlns:wne="http://schemas.microsoft.com/office/word/2006/wordml" xmlns:wps="http://schemas.microsoft.com/office/word/2010/wordprocessingShape" mc:Ignorable="w14 w15 w16se w16cid w16 w16cex w16sdtdh wp14">
   <w:body>
     <w:p>
       <w:pPr>
@@ -341,25 +341,32 @@
           <w:lang w:val="uk-UA"/>
         </w:rPr>
       </w:pPr>
-      <w:proofErr w:type="spellStart"/>
-      <w:r>
-        <w:rPr>
-          <w:color w:val="000000"/>
-          <w:sz w:val="28"/>
-          <w:szCs w:val="28"/>
-          <w:lang w:val="uk-UA"/>
-        </w:rPr>
-        <w:t>Кудін</w:t>
-      </w:r>
-      <w:proofErr w:type="spellEnd"/>
-      <w:r>
-        <w:rPr>
-          <w:color w:val="000000"/>
-          <w:sz w:val="28"/>
-          <w:szCs w:val="28"/>
-          <w:lang w:val="uk-UA"/>
-        </w:rPr>
-        <w:t xml:space="preserve"> Олексій Володимирович</w:t>
+      <w:r>
+        <w:rPr>
+          <w:color w:val="000000"/>
+          <w:sz w:val="28"/>
+          <w:szCs w:val="28"/>
+          <w:lang w:val="uk-UA"/>
+        </w:rPr>
+        <w:t>Лебідь Максим</w:t>
+      </w:r>
+      <w:r>
+        <w:rPr>
+          <w:color w:val="000000"/>
+          <w:sz w:val="28"/>
+          <w:szCs w:val="28"/>
+          <w:lang w:val="en-US"/>
+        </w:rPr>
+        <w:t xml:space="preserve"> </w:t>
+      </w:r>
+      <w:r>
+        <w:rPr>
+          <w:color w:val="000000"/>
+          <w:sz w:val="28"/>
+          <w:szCs w:val="28"/>
+          <w:lang w:val="uk-UA"/>
+        </w:rPr>
+        <w:t>Володимирович</w:t>
       </w:r>
     </w:p>
     <w:p>
@@ -472,7 +479,7 @@
           <w:numId w:val="1"/>
         </w:numPr>
         <w:rPr>
-          <w:lang w:val="ru-UA"/>
+          <w:lang/>
         </w:rPr>
       </w:pPr>
       <w:r>
@@ -488,23 +495,7 @@
         </w:numPr>
       </w:pPr>
       <w:r>
-        <w:t xml:space="preserve">Для модульного тестування використовувати засоби </w:t>
-      </w:r>
-      <w:proofErr w:type="spellStart"/>
-      <w:r>
-        <w:t>Mocha</w:t>
-      </w:r>
-      <w:proofErr w:type="spellEnd"/>
-      <w:r>
-        <w:t xml:space="preserve">, </w:t>
-      </w:r>
-      <w:proofErr w:type="spellStart"/>
-      <w:r>
-        <w:t>Chai</w:t>
-      </w:r>
-      <w:proofErr w:type="spellEnd"/>
-      <w:r>
-        <w:t>.</w:t>
+        <w:t>Для модульного тестування використовувати засоби Mocha, Chai.</w:t>
       </w:r>
     </w:p>
     <w:p>
@@ -516,34 +507,24 @@
         </w:numPr>
       </w:pPr>
       <w:r>
-        <w:t xml:space="preserve">Створити </w:t>
-      </w:r>
-      <w:proofErr w:type="spellStart"/>
-      <w:r>
+        <w:t>Створити github репозиторій з відображенням процесу TDD.</w:t>
+      </w:r>
+    </w:p>
+    <w:p>
+      <w:pPr>
+        <w:rPr>
+          <w:lang w:val="ru-RU"/>
+        </w:rPr>
+      </w:pPr>
+      <w:r>
+        <w:t xml:space="preserve">Посилання на </w:t>
+      </w:r>
+      <w:r>
+        <w:rPr>
+          <w:lang w:val="en-US"/>
+        </w:rPr>
         <w:t>github</w:t>
       </w:r>
-      <w:proofErr w:type="spellEnd"/>
-      <w:r>
-        <w:t xml:space="preserve"> репозиторій з відображенням процесу TDD.</w:t>
-      </w:r>
-    </w:p>
-    <w:p>
-      <w:pPr>
-        <w:rPr>
-          <w:lang w:val="ru-RU"/>
-        </w:rPr>
-      </w:pPr>
-      <w:r>
-        <w:t xml:space="preserve">Посилання на </w:t>
-      </w:r>
-      <w:proofErr w:type="spellStart"/>
-      <w:r>
-        <w:rPr>
-          <w:lang w:val="en-US"/>
-        </w:rPr>
-        <w:t>github</w:t>
-      </w:r>
-      <w:proofErr w:type="spellEnd"/>
       <w:r>
         <w:rPr>
           <w:lang w:val="ru-RU"/>
@@ -567,13 +548,8 @@
         </w:rPr>
         <w:t>П</w:t>
       </w:r>
-      <w:proofErr w:type="spellStart"/>
-      <w:r>
-        <w:t>ідхід</w:t>
-      </w:r>
-      <w:proofErr w:type="spellEnd"/>
-      <w:r>
-        <w:t xml:space="preserve"> TDD показано у вигляді гілок репозиторію. Нумерація гілок вказує на ітерацію у загальному циклі розробки.</w:t>
+      <w:r>
+        <w:t>ідхід TDD показано у вигляді гілок репозиторію. Нумерація гілок вказує на ітерацію у загальному циклі розробки.</w:t>
       </w:r>
     </w:p>
     <w:p>
@@ -642,7 +618,7 @@
 </file>
 
 <file path=word/numbering.xml><?xml version="1.0" encoding="utf-8"?>
-<w:numbering xmlns:wpc="http://schemas.microsoft.com/office/word/2010/wordprocessingCanvas" xmlns:cx="http://schemas.microsoft.com/office/drawing/2014/chartex" xmlns:cx1="http://schemas.microsoft.com/office/drawing/2015/9/8/chartex" xmlns:cx2="http://schemas.microsoft.com/office/drawing/2015/10/21/chartex" xmlns:cx3="http://schemas.microsoft.com/office/drawing/2016/5/9/chartex" xmlns:cx4="http://schemas.microsoft.com/office/drawing/2016/5/10/chartex" xmlns:cx5="http://schemas.microsoft.com/office/drawing/2016/5/11/chartex" xmlns:cx6="http://schemas.microsoft.com/office/drawing/2016/5/12/chartex" xmlns:cx7="http://schemas.microsoft.com/office/drawing/2016/5/13/chartex" xmlns:cx8="http://schemas.microsoft.com/office/drawing/2016/5/14/chartex" xmlns:mc="http://schemas.openxmlformats.org/markup-compatibility/2006" xmlns:aink="http://schemas.microsoft.com/office/drawing/2016/ink" xmlns:am3d="http://schemas.microsoft.com/office/drawing/2017/model3d" xmlns:o="urn:schemas-microsoft-com:office:office" xmlns:r="http://schemas.openxmlformats.org/officeDocument/2006/relationships" xmlns:m="http://schemas.openxmlformats.org/officeDocument/2006/math" xmlns:v="urn:schemas-microsoft-com:vml" xmlns:wp14="http://schemas.microsoft.com/office/word/2010/wordprocessingDrawing" xmlns:wp="http://schemas.openxmlformats.org/drawingml/2006/wordprocessingDrawing" xmlns:w10="urn:schemas-microsoft-com:office:word" xmlns:w="http://schemas.openxmlformats.org/wordprocessingml/2006/main" xmlns:w14="http://schemas.microsoft.com/office/word/2010/wordml" xmlns:w15="http://schemas.microsoft.com/office/word/2012/wordml" xmlns:w16cex="http://schemas.microsoft.com/office/word/2018/wordml/cex" xmlns:w16cid="http://schemas.microsoft.com/office/word/2016/wordml/cid" xmlns:w16="http://schemas.microsoft.com/office/word/2018/wordml" xmlns:w16se="http://schemas.microsoft.com/office/word/2015/wordml/symex" xmlns:wpg="http://schemas.microsoft.com/office/word/2010/wordprocessingGroup" xmlns:wpi="http://schemas.microsoft.com/office/word/2010/wordprocessingInk" xmlns:wne="http://schemas.microsoft.com/office/word/2006/wordml" xmlns:wps="http://schemas.microsoft.com/office/word/2010/wordprocessingShape" mc:Ignorable="w14 w15 w16se w16cid w16 w16cex wp14">
+<w:numbering xmlns:wpc="http://schemas.microsoft.com/office/word/2010/wordprocessingCanvas" xmlns:cx="http://schemas.microsoft.com/office/drawing/2014/chartex" xmlns:cx1="http://schemas.microsoft.com/office/drawing/2015/9/8/chartex" xmlns:cx2="http://schemas.microsoft.com/office/drawing/2015/10/21/chartex" xmlns:cx3="http://schemas.microsoft.com/office/drawing/2016/5/9/chartex" xmlns:cx4="http://schemas.microsoft.com/office/drawing/2016/5/10/chartex" xmlns:cx5="http://schemas.microsoft.com/office/drawing/2016/5/11/chartex" xmlns:cx6="http://schemas.microsoft.com/office/drawing/2016/5/12/chartex" xmlns:cx7="http://schemas.microsoft.com/office/drawing/2016/5/13/chartex" xmlns:cx8="http://schemas.microsoft.com/office/drawing/2016/5/14/chartex" xmlns:mc="http://schemas.openxmlformats.org/markup-compatibility/2006" xmlns:aink="http://schemas.microsoft.com/office/drawing/2016/ink" xmlns:am3d="http://schemas.microsoft.com/office/drawing/2017/model3d" xmlns:o="urn:schemas-microsoft-com:office:office" xmlns:r="http://schemas.openxmlformats.org/officeDocument/2006/relationships" xmlns:m="http://schemas.openxmlformats.org/officeDocument/2006/math" xmlns:v="urn:schemas-microsoft-com:vml" xmlns:wp14="http://schemas.microsoft.com/office/word/2010/wordprocessingDrawing" xmlns:wp="http://schemas.openxmlformats.org/drawingml/2006/wordprocessingDrawing" xmlns:w10="urn:schemas-microsoft-com:office:word" xmlns:w="http://schemas.openxmlformats.org/wordprocessingml/2006/main" xmlns:w14="http://schemas.microsoft.com/office/word/2010/wordml" xmlns:w15="http://schemas.microsoft.com/office/word/2012/wordml" xmlns:w16cex="http://schemas.microsoft.com/office/word/2018/wordml/cex" xmlns:w16cid="http://schemas.microsoft.com/office/word/2016/wordml/cid" xmlns:w16="http://schemas.microsoft.com/office/word/2018/wordml" xmlns:w16sdtdh="http://schemas.microsoft.com/office/word/2020/wordml/sdtdatahash" xmlns:w16se="http://schemas.microsoft.com/office/word/2015/wordml/symex" xmlns:wpg="http://schemas.microsoft.com/office/word/2010/wordprocessingGroup" xmlns:wpi="http://schemas.microsoft.com/office/word/2010/wordprocessingInk" xmlns:wne="http://schemas.microsoft.com/office/word/2006/wordml" xmlns:wps="http://schemas.microsoft.com/office/word/2010/wordprocessingShape" mc:Ignorable="w14 w15 w16se w16cid w16 w16cex w16sdtdh wp14">
   <w:abstractNum w:abstractNumId="0" w15:restartNumberingAfterBreak="0">
     <w:nsid w:val="612B7ACA"/>
     <w:multiLevelType w:val="hybridMultilevel"/>
@@ -740,14 +716,14 @@
 </file>
 
 <file path=word/styles.xml><?xml version="1.0" encoding="utf-8"?>
-<w:styles xmlns:mc="http://schemas.openxmlformats.org/markup-compatibility/2006" xmlns:r="http://schemas.openxmlformats.org/officeDocument/2006/relationships" xmlns:w="http://schemas.openxmlformats.org/wordprocessingml/2006/main" xmlns:w14="http://schemas.microsoft.com/office/word/2010/wordml" xmlns:w15="http://schemas.microsoft.com/office/word/2012/wordml" xmlns:w16cex="http://schemas.microsoft.com/office/word/2018/wordml/cex" xmlns:w16cid="http://schemas.microsoft.com/office/word/2016/wordml/cid" xmlns:w16="http://schemas.microsoft.com/office/word/2018/wordml" xmlns:w16se="http://schemas.microsoft.com/office/word/2015/wordml/symex" mc:Ignorable="w14 w15 w16se w16cid w16 w16cex">
+<w:styles xmlns:mc="http://schemas.openxmlformats.org/markup-compatibility/2006" xmlns:r="http://schemas.openxmlformats.org/officeDocument/2006/relationships" xmlns:w="http://schemas.openxmlformats.org/wordprocessingml/2006/main" xmlns:w14="http://schemas.microsoft.com/office/word/2010/wordml" xmlns:w15="http://schemas.microsoft.com/office/word/2012/wordml" xmlns:w16cex="http://schemas.microsoft.com/office/word/2018/wordml/cex" xmlns:w16cid="http://schemas.microsoft.com/office/word/2016/wordml/cid" xmlns:w16="http://schemas.microsoft.com/office/word/2018/wordml" xmlns:w16sdtdh="http://schemas.microsoft.com/office/word/2020/wordml/sdtdatahash" xmlns:w16se="http://schemas.microsoft.com/office/word/2015/wordml/symex" mc:Ignorable="w14 w15 w16se w16cid w16 w16cex w16sdtdh">
   <w:docDefaults>
     <w:rPrDefault>
       <w:rPr>
         <w:rFonts w:asciiTheme="minorHAnsi" w:eastAsiaTheme="minorHAnsi" w:hAnsiTheme="minorHAnsi" w:cstheme="minorBidi"/>
         <w:sz w:val="22"/>
         <w:szCs w:val="22"/>
-        <w:lang w:val="ru-UA" w:eastAsia="en-US" w:bidi="ar-SA"/>
+        <w:lang w:eastAsia="en-US" w:bidi="ar-SA"/>
       </w:rPr>
     </w:rPrDefault>
     <w:pPrDefault>
@@ -1189,6 +1165,27 @@
       <w:szCs w:val="28"/>
     </w:rPr>
   </w:style>
+  <w:style w:type="paragraph" w:styleId="5">
+    <w:name w:val="heading 5"/>
+    <w:basedOn w:val="a"/>
+    <w:next w:val="a"/>
+    <w:link w:val="50"/>
+    <w:uiPriority w:val="9"/>
+    <w:semiHidden/>
+    <w:unhideWhenUsed/>
+    <w:qFormat/>
+    <w:rsid w:val="00AE6EE2"/>
+    <w:pPr>
+      <w:keepNext/>
+      <w:keepLines/>
+      <w:spacing w:before="40"/>
+      <w:outlineLvl w:val="4"/>
+    </w:pPr>
+    <w:rPr>
+      <w:rFonts w:asciiTheme="majorHAnsi" w:eastAsiaTheme="majorEastAsia" w:hAnsiTheme="majorHAnsi" w:cstheme="majorBidi"/>
+      <w:color w:val="2F5496" w:themeColor="accent1" w:themeShade="BF"/>
+    </w:rPr>
+  </w:style>
   <w:style w:type="character" w:default="1" w:styleId="a0">
     <w:name w:val="Default Paragraph Font"/>
     <w:uiPriority w:val="1"/>
@@ -1390,6 +1387,20 @@
     <w:rPr>
       <w:color w:val="605E5C"/>
       <w:shd w:val="clear" w:color="auto" w:fill="E1DFDD"/>
+    </w:rPr>
+  </w:style>
+  <w:style w:type="character" w:customStyle="1" w:styleId="50">
+    <w:name w:val="Заголовок 5 Знак"/>
+    <w:basedOn w:val="a0"/>
+    <w:link w:val="5"/>
+    <w:uiPriority w:val="9"/>
+    <w:semiHidden/>
+    <w:rsid w:val="00AE6EE2"/>
+    <w:rPr>
+      <w:rFonts w:asciiTheme="majorHAnsi" w:eastAsiaTheme="majorEastAsia" w:hAnsiTheme="majorHAnsi" w:cstheme="majorBidi"/>
+      <w:color w:val="2F5496" w:themeColor="accent1" w:themeShade="BF"/>
+      <w:sz w:val="28"/>
+      <w:lang w:val="uk-UA"/>
     </w:rPr>
   </w:style>
 </w:styles>
